--- a/MO_Models/LapTime/subfunctions/Simulation -doc.docx
+++ b/MO_Models/LapTime/subfunctions/Simulation -doc.docx
@@ -56,7 +56,13 @@
     </w:p>
     <w:p>
       <w:r>
-        <w:t xml:space="preserve">Globalement la simulation prend comme argument une liste de coordonnées X Y dessinant le circuit ainsi que tous les paramètres physiques de la nécessaires à a simulation véhicule. </w:t>
+        <w:t xml:space="preserve">Globalement la simulation prend comme argument une liste de coordonnées X Y dessinant le circuit ainsi que tous les paramètres physiques de la nécessaires à </w:t>
+      </w:r>
+      <w:r>
+        <w:t>l</w:t>
+      </w:r>
+      <w:r>
+        <w:t xml:space="preserve">a simulation véhicule. </w:t>
       </w:r>
     </w:p>
     <w:p>
@@ -100,7 +106,13 @@
         <w:t>vert</w:t>
       </w:r>
       <w:r>
-        <w:t xml:space="preserve"> souligne de possibles amélioration à faire sur ce modèle.</w:t>
+        <w:t xml:space="preserve"> souligne de possibles amélioration</w:t>
+      </w:r>
+      <w:r>
+        <w:t>s</w:t>
+      </w:r>
+      <w:r>
+        <w:t xml:space="preserve"> à faire sur ce modèle.</w:t>
       </w:r>
     </w:p>
     <w:p/>
@@ -158,7 +170,16 @@
         <w:t>’</w:t>
       </w:r>
       <w:r>
-        <w:t>trouvé sur internet qui nous donne la courbure du tracé.</w:t>
+        <w:t>trouvé sur internet</w:t>
+      </w:r>
+      <w:r>
+        <w:t xml:space="preserve"> (</w:t>
+      </w:r>
+      <w:r>
+        <w:t>Matlab Exchange)</w:t>
+      </w:r>
+      <w:r>
+        <w:t xml:space="preserve"> qui nous donne la courbure du tracé.</w:t>
       </w:r>
       <w:r>
         <w:t xml:space="preserve"> La courbure correspond à l’inverse du rayon de courbure.</w:t>
@@ -317,14 +338,27 @@
       <w:r>
         <w:t xml:space="preserve">Figure </w:t>
       </w:r>
-      <w:fldSimple w:instr=" SEQ Figure \* ARABIC ">
-        <w:r>
-          <w:rPr>
-            <w:noProof/>
-          </w:rPr>
-          <w:t>1</w:t>
-        </w:r>
-      </w:fldSimple>
+      <w:r>
+        <w:fldChar w:fldCharType="begin"/>
+      </w:r>
+      <w:r>
+        <w:instrText xml:space="preserve"> SEQ Figure \* ARABIC </w:instrText>
+      </w:r>
+      <w:r>
+        <w:fldChar w:fldCharType="separate"/>
+      </w:r>
+      <w:r>
+        <w:rPr>
+          <w:noProof/>
+        </w:rPr>
+        <w:t>1</w:t>
+      </w:r>
+      <w:r>
+        <w:rPr>
+          <w:noProof/>
+        </w:rPr>
+        <w:fldChar w:fldCharType="end"/>
+      </w:r>
       <w:r>
         <w:t xml:space="preserve"> : Tracé de la courbure non filtrée</w:t>
       </w:r>
@@ -466,7 +500,19 @@
         <w:rPr>
           <w:color w:val="00B050"/>
         </w:rPr>
-        <w:t xml:space="preserve"> serait un rayon de 2m ce qui est impossible selon le règlement et pour la voiture. Il faudrait donc vérifier si ce rayon ainsi lissé correspond encore à la réalité.</w:t>
+        <w:t xml:space="preserve"> serait un rayon de 2m ce qui est impossible selon le règlement et pour la voiture. Il faudrait donc vérifier si ce rayon ainsi lissé correspond </w:t>
+      </w:r>
+      <w:r>
+        <w:rPr>
+          <w:color w:val="00B050"/>
+        </w:rPr>
+        <w:t xml:space="preserve">vraiment </w:t>
+      </w:r>
+      <w:r>
+        <w:rPr>
+          <w:color w:val="00B050"/>
+        </w:rPr>
+        <w:t>à la réalité.</w:t>
       </w:r>
     </w:p>
     <w:p>
@@ -548,7 +594,13 @@
         <w:t xml:space="preserve">qui remplit cette fonction. </w:t>
       </w:r>
       <w:r>
-        <w:t>La variable GGV est constituée de 5 colonne permettant d’avoir accès aux performances maximale de la voiture. L’idée est de pouvoir connaitre les accélérations maximales que la voiture peut fournir à une vitesse donnée</w:t>
+        <w:t>La variable GGV est constituée de 5 colonne</w:t>
+      </w:r>
+      <w:r>
+        <w:t>s</w:t>
+      </w:r>
+      <w:r>
+        <w:t xml:space="preserve"> permettant d’avoir accès aux performances maximale de la voiture. L’idée est de pouvoir connaitre les accélérations maximales que la voiture peut fournir à une vitesse donnée</w:t>
       </w:r>
     </w:p>
     <w:p>
@@ -572,16 +624,7 @@
         </w:numPr>
       </w:pPr>
       <w:r>
-        <w:t xml:space="preserve">La </w:t>
-      </w:r>
-      <w:r>
-        <w:t>colonne 2</w:t>
-      </w:r>
-      <w:r>
-        <w:t xml:space="preserve"> contient l’accélération longitudinale </w:t>
-      </w:r>
-      <w:r>
-        <w:t>négative</w:t>
+        <w:t>La colonne 2 contient l’accélération longitudinale négative</w:t>
       </w:r>
     </w:p>
     <w:p>
@@ -593,19 +636,13 @@
         </w:numPr>
       </w:pPr>
       <w:r>
-        <w:t xml:space="preserve">La colonne </w:t>
-      </w:r>
-      <w:r>
-        <w:t>3</w:t>
+        <w:t>La colonne 3</w:t>
       </w:r>
       <w:r>
         <w:t xml:space="preserve"> </w:t>
       </w:r>
       <w:r>
-        <w:t>contient l’accélération</w:t>
-      </w:r>
-      <w:r>
-        <w:t xml:space="preserve"> latérale max</w:t>
+        <w:t>contient l’accélération latérale max</w:t>
       </w:r>
     </w:p>
     <w:p>
@@ -617,19 +654,13 @@
         </w:numPr>
       </w:pPr>
       <w:r>
-        <w:t xml:space="preserve">La colonne </w:t>
-      </w:r>
-      <w:r>
-        <w:t>4</w:t>
+        <w:t>La colonne 4</w:t>
       </w:r>
       <w:r>
         <w:t xml:space="preserve"> </w:t>
       </w:r>
       <w:r>
-        <w:t>contient</w:t>
-      </w:r>
-      <w:r>
-        <w:t xml:space="preserve"> les vitesses </w:t>
+        <w:t xml:space="preserve">contient les vitesses </w:t>
       </w:r>
       <w:r>
         <w:t>de calculs des précédentes valeurs</w:t>
@@ -650,7 +681,13 @@
     <w:p>
       <w:r>
         <w:lastRenderedPageBreak/>
-        <w:t>On fait ici des calculs pour une accélération longitudinale pur ou une accélération latérale pur. Dans la suite on fera une approximation elliptique pour avoir un mix entre les deux.</w:t>
+        <w:t xml:space="preserve">On fait ici des calculs pour une accélération longitudinale </w:t>
+      </w:r>
+      <w:r>
+        <w:t>ou</w:t>
+      </w:r>
+      <w:r>
+        <w:t xml:space="preserve"> latérale pur. Dans la suite on fera une approximation elliptique pour avoir un mix entre les deux.</w:t>
       </w:r>
       <w:r>
         <w:t xml:space="preserve"> </w:t>
@@ -673,8 +710,6 @@
         </w:rPr>
         <w:t xml:space="preserve"> des cas mix !</w:t>
       </w:r>
-      <w:bookmarkStart w:id="0" w:name="_GoBack"/>
-      <w:bookmarkEnd w:id="0"/>
     </w:p>
     <w:p>
       <w:r>
@@ -836,7 +871,13 @@
     </w:p>
     <w:p>
       <w:r>
-        <w:t>On parcourt ensuite chaque segment du circuit en déterminant la vitesse optimale sur chaque segment. Pour cela avec une initialisation on connait toujours la vitesse de départ du segment (0 pour le premier la vitesse finale de l’autre sinon) on connait calcul ensuite la vitesse maximale de fin de segment en considérant une accélération purement latérale lors de la corde du virage (</w:t>
+        <w:t>On parcourt ensuite chaque segment du circuit en déterminant la vitesse optimale sur chaque segment. Pour cela avec une initialisation on connait toujours la vitesse de départ du segment (0 pour le premier la vitesse finale d</w:t>
+      </w:r>
+      <w:r>
+        <w:t>u segment précédent sinon) on</w:t>
+      </w:r>
+      <w:r>
+        <w:t xml:space="preserve"> calcul ensuite la vitesse maximale de fin de segment en considérant une accélération purement latérale lors de la corde du virage (</w:t>
       </w:r>
       <w:proofErr w:type="spellStart"/>
       <w:r>
@@ -847,7 +888,1574 @@
         <w:t xml:space="preserve"> la fin du segment). </w:t>
       </w:r>
     </w:p>
+    <w:p>
+      <w:r>
+        <w:t xml:space="preserve">On utilise alors la méthode </w:t>
+      </w:r>
+      <w:proofErr w:type="spellStart"/>
+      <w:r>
+        <w:t>Forward</w:t>
+      </w:r>
+      <w:proofErr w:type="spellEnd"/>
+      <w:r>
+        <w:t xml:space="preserve"> </w:t>
+      </w:r>
+      <w:proofErr w:type="spellStart"/>
+      <w:r>
+        <w:t>Backward</w:t>
+      </w:r>
+      <w:proofErr w:type="spellEnd"/>
+      <w:r>
+        <w:t xml:space="preserve"> qui consiste à réaliser deux simulation : </w:t>
+      </w:r>
+    </w:p>
+    <w:p>
+      <w:pPr>
+        <w:pStyle w:val="Paragraphedeliste"/>
+        <w:numPr>
+          <w:ilvl w:val="0"/>
+          <w:numId w:val="2"/>
+        </w:numPr>
+      </w:pPr>
+      <w:r>
+        <w:t xml:space="preserve">Une simulation en partant de la vitesse initiale et en accélérant au maximum sans se soucier de la vitesse finale </w:t>
+      </w:r>
+      <w:r>
+        <w:sym w:font="Wingdings" w:char="F0E0"/>
+      </w:r>
+      <w:r>
+        <w:t xml:space="preserve"> Simulation </w:t>
+      </w:r>
+      <w:proofErr w:type="spellStart"/>
+      <w:r>
+        <w:t>Forward</w:t>
+      </w:r>
+      <w:proofErr w:type="spellEnd"/>
+    </w:p>
+    <w:p>
+      <w:pPr>
+        <w:pStyle w:val="Paragraphedeliste"/>
+        <w:numPr>
+          <w:ilvl w:val="0"/>
+          <w:numId w:val="2"/>
+        </w:numPr>
+      </w:pPr>
+      <w:r>
+        <w:t xml:space="preserve">Une simulation à l’envers en partant de la vitesse finale et en considérant que l’on a freiné un maximum pour arriver à cette vitesse </w:t>
+      </w:r>
+      <w:r>
+        <w:sym w:font="Wingdings" w:char="F0E0"/>
+      </w:r>
+      <w:r>
+        <w:t xml:space="preserve"> Simulation </w:t>
+      </w:r>
+      <w:proofErr w:type="spellStart"/>
+      <w:r>
+        <w:t>Backward</w:t>
+      </w:r>
+      <w:proofErr w:type="spellEnd"/>
+    </w:p>
+    <w:p>
+      <w:r>
+        <w:t>On garde ensuite la vitesse minimale du véhicule entre ces deux méthodes en chaque point. Cela permet de trouver la distance de freinage pour arriver avec la bonne vitesse.</w:t>
+      </w:r>
+    </w:p>
+    <w:p>
+      <w:r>
+        <w:rPr>
+          <w:noProof/>
+          <w:lang w:eastAsia="fr-FR"/>
+        </w:rPr>
+        <w:lastRenderedPageBreak/>
+        <w:drawing>
+          <wp:inline distT="0" distB="0" distL="0" distR="0">
+            <wp:extent cx="5760720" cy="3000793"/>
+            <wp:effectExtent l="0" t="0" r="0" b="9525"/>
+            <wp:docPr id="6" name="Image 6" descr="https://scontent-cdg2-1.xx.fbcdn.net/v/t1.15752-9/67587901_733195140467111_5459250711386652672_n.png?_nc_cat=104&amp;_nc_sid=b96e70&amp;_nc_ohc=XxMgyne6uLYAX_oXPU2&amp;_nc_ht=scontent-cdg2-1.xx&amp;oh=cdd516941dc119092f33911f0caa90e3&amp;oe=5EA42233"/>
+            <wp:cNvGraphicFramePr>
+              <a:graphicFrameLocks xmlns:a="http://schemas.openxmlformats.org/drawingml/2006/main" noChangeAspect="1"/>
+            </wp:cNvGraphicFramePr>
+            <a:graphic xmlns:a="http://schemas.openxmlformats.org/drawingml/2006/main">
+              <a:graphicData uri="http://schemas.openxmlformats.org/drawingml/2006/picture">
+                <pic:pic xmlns:pic="http://schemas.openxmlformats.org/drawingml/2006/picture">
+                  <pic:nvPicPr>
+                    <pic:cNvPr id="0" name="Picture 1" descr="https://scontent-cdg2-1.xx.fbcdn.net/v/t1.15752-9/67587901_733195140467111_5459250711386652672_n.png?_nc_cat=104&amp;_nc_sid=b96e70&amp;_nc_ohc=XxMgyne6uLYAX_oXPU2&amp;_nc_ht=scontent-cdg2-1.xx&amp;oh=cdd516941dc119092f33911f0caa90e3&amp;oe=5EA42233"/>
+                    <pic:cNvPicPr>
+                      <a:picLocks noChangeAspect="1" noChangeArrowheads="1"/>
+                    </pic:cNvPicPr>
+                  </pic:nvPicPr>
+                  <pic:blipFill>
+                    <a:blip r:embed="rId10">
+                      <a:extLst>
+                        <a:ext uri="{28A0092B-C50C-407E-A947-70E740481C1C}">
+                          <a14:useLocalDpi xmlns:a14="http://schemas.microsoft.com/office/drawing/2010/main" val="0"/>
+                        </a:ext>
+                      </a:extLst>
+                    </a:blip>
+                    <a:srcRect/>
+                    <a:stretch>
+                      <a:fillRect/>
+                    </a:stretch>
+                  </pic:blipFill>
+                  <pic:spPr bwMode="auto">
+                    <a:xfrm>
+                      <a:off x="0" y="0"/>
+                      <a:ext cx="5760720" cy="3000793"/>
+                    </a:xfrm>
+                    <a:prstGeom prst="rect">
+                      <a:avLst/>
+                    </a:prstGeom>
+                    <a:noFill/>
+                    <a:ln>
+                      <a:noFill/>
+                    </a:ln>
+                  </pic:spPr>
+                </pic:pic>
+              </a:graphicData>
+            </a:graphic>
+          </wp:inline>
+        </w:drawing>
+      </w:r>
+    </w:p>
+    <w:p>
+      <w:r>
+        <w:t xml:space="preserve">La figure si dessus permet d’illustrer cette méthode pour des vitesses initiale et finale nulle. </w:t>
+      </w:r>
+    </w:p>
+    <w:p>
+      <w:r>
+        <w:t>Cas particulier :</w:t>
+      </w:r>
+    </w:p>
+    <w:p>
+      <w:pPr>
+        <w:pStyle w:val="Paragraphedeliste"/>
+        <w:numPr>
+          <w:ilvl w:val="0"/>
+          <w:numId w:val="2"/>
+        </w:numPr>
+      </w:pPr>
+      <w:r>
+        <w:t xml:space="preserve">Si en accélérant au maximum on atteint pas la vitesse finale alors la vitesse </w:t>
+      </w:r>
+      <w:r>
+        <w:t xml:space="preserve">finale </w:t>
+      </w:r>
+      <w:r>
+        <w:t>devient celle atteignable.</w:t>
+      </w:r>
+    </w:p>
+    <w:p>
+      <w:pPr>
+        <w:pStyle w:val="Paragraphedeliste"/>
+        <w:numPr>
+          <w:ilvl w:val="0"/>
+          <w:numId w:val="2"/>
+        </w:numPr>
+        <w:rPr>
+          <w:color w:val="00B050"/>
+        </w:rPr>
+      </w:pPr>
+      <w:r>
+        <w:rPr>
+          <w:color w:val="00B050"/>
+        </w:rPr>
+        <w:t xml:space="preserve">Si en freinant au maximum on atteint pas la vitesse initial (cas d’un segment trop court), Pour l’instant la vitesse initiale n’est pas modifiée </w:t>
+      </w:r>
+      <w:r>
+        <w:rPr>
+          <w:color w:val="00B050"/>
+        </w:rPr>
+        <w:t>et il y a donc une discontinuité de la vitesse entre le premier et le deuxième point du segment.</w:t>
+      </w:r>
+    </w:p>
+    <w:p>
+      <w:pPr>
+        <w:pStyle w:val="Titre2"/>
+      </w:pPr>
+      <w:r>
+        <w:t xml:space="preserve">Détail </w:t>
+      </w:r>
+      <w:proofErr w:type="spellStart"/>
+      <w:r>
+        <w:t>Forward</w:t>
+      </w:r>
+      <w:proofErr w:type="spellEnd"/>
+      <w:r>
+        <w:t> </w:t>
+      </w:r>
+    </w:p>
+    <w:p>
+      <w:r>
+        <w:t xml:space="preserve">La simulation </w:t>
+      </w:r>
+      <w:proofErr w:type="spellStart"/>
+      <w:r>
+        <w:t>Forward</w:t>
+      </w:r>
+      <w:proofErr w:type="spellEnd"/>
+      <w:r>
+        <w:t xml:space="preserve"> est réalisé par la fonction du même nom. C’est une boucle sur </w:t>
+      </w:r>
+      <w:r>
+        <w:t>tous</w:t>
+      </w:r>
+      <w:r>
+        <w:t xml:space="preserve"> les points du segment, pour chaque nouveau point « i » :</w:t>
+      </w:r>
+    </w:p>
+    <w:p>
+      <w:pPr>
+        <w:pStyle w:val="Paragraphedeliste"/>
+        <w:numPr>
+          <w:ilvl w:val="0"/>
+          <w:numId w:val="2"/>
+        </w:numPr>
+      </w:pPr>
+      <w:r>
+        <w:t xml:space="preserve">On estime le temps mit par la voiture pour se déplacer entre le point i-1 et i ce temps est noté </w:t>
+      </w:r>
+      <w:proofErr w:type="spellStart"/>
+      <w:r>
+        <w:t>dt</w:t>
+      </w:r>
+      <w:proofErr w:type="spellEnd"/>
+      <w:r>
+        <w:t>. Pour estimer ce temps on prend en compte la vitesse et l’accélération en i-1 en considérant que l’accélération reste constante entre les deux points.</w:t>
+      </w:r>
+    </w:p>
+    <w:p>
+      <w:pPr>
+        <w:pStyle w:val="Paragraphedeliste"/>
+        <w:rPr>
+          <w:rFonts w:eastAsiaTheme="minorEastAsia"/>
+        </w:rPr>
+      </w:pPr>
+      <w:r>
+        <w:t xml:space="preserve">On alors : </w:t>
+      </w:r>
+      <m:oMath>
+        <m:r>
+          <w:rPr>
+            <w:rFonts w:ascii="Cambria Math" w:hAnsi="Cambria Math"/>
+          </w:rPr>
+          <m:t>V(t)</m:t>
+        </m:r>
+        <m:r>
+          <w:rPr>
+            <w:rFonts w:ascii="Cambria Math" w:hAnsi="Cambria Math"/>
+          </w:rPr>
+          <m:t xml:space="preserve">= </m:t>
+        </m:r>
+        <m:sSub>
+          <m:sSubPr>
+            <m:ctrlPr>
+              <w:rPr>
+                <w:rFonts w:ascii="Cambria Math" w:hAnsi="Cambria Math"/>
+                <w:i/>
+              </w:rPr>
+            </m:ctrlPr>
+          </m:sSubPr>
+          <m:e>
+            <m:r>
+              <w:rPr>
+                <w:rFonts w:ascii="Cambria Math" w:hAnsi="Cambria Math"/>
+              </w:rPr>
+              <m:t>V</m:t>
+            </m:r>
+          </m:e>
+          <m:sub>
+            <m:r>
+              <w:rPr>
+                <w:rFonts w:ascii="Cambria Math" w:hAnsi="Cambria Math"/>
+              </w:rPr>
+              <m:t xml:space="preserve">i-1 </m:t>
+            </m:r>
+          </m:sub>
+        </m:sSub>
+        <m:r>
+          <w:rPr>
+            <w:rFonts w:ascii="Cambria Math" w:hAnsi="Cambria Math"/>
+          </w:rPr>
+          <m:t>+</m:t>
+        </m:r>
+        <m:sSub>
+          <m:sSubPr>
+            <m:ctrlPr>
+              <w:rPr>
+                <w:rFonts w:ascii="Cambria Math" w:hAnsi="Cambria Math"/>
+                <w:i/>
+              </w:rPr>
+            </m:ctrlPr>
+          </m:sSubPr>
+          <m:e>
+            <m:r>
+              <w:rPr>
+                <w:rFonts w:ascii="Cambria Math" w:hAnsi="Cambria Math"/>
+              </w:rPr>
+              <m:t>Gx</m:t>
+            </m:r>
+          </m:e>
+          <m:sub>
+            <m:r>
+              <w:rPr>
+                <w:rFonts w:ascii="Cambria Math" w:hAnsi="Cambria Math"/>
+              </w:rPr>
+              <m:t>i-1</m:t>
+            </m:r>
+          </m:sub>
+        </m:sSub>
+        <m:r>
+          <w:rPr>
+            <w:rFonts w:ascii="Cambria Math" w:hAnsi="Cambria Math"/>
+          </w:rPr>
+          <m:t>*t</m:t>
+        </m:r>
+      </m:oMath>
+      <w:r>
+        <w:rPr>
+          <w:rFonts w:eastAsiaTheme="minorEastAsia"/>
+        </w:rPr>
+        <w:t xml:space="preserve"> et par intégration : </w:t>
+      </w:r>
+      <m:oMath>
+        <m:sSub>
+          <m:sSubPr>
+            <m:ctrlPr>
+              <w:rPr>
+                <w:rFonts w:ascii="Cambria Math" w:hAnsi="Cambria Math"/>
+                <w:i/>
+              </w:rPr>
+            </m:ctrlPr>
+          </m:sSubPr>
+          <m:e>
+            <m:r>
+              <w:rPr>
+                <w:rFonts w:ascii="Cambria Math" w:hAnsi="Cambria Math"/>
+              </w:rPr>
+              <m:t>D</m:t>
+            </m:r>
+          </m:e>
+          <m:sub>
+            <m:r>
+              <w:rPr>
+                <w:rFonts w:ascii="Cambria Math" w:hAnsi="Cambria Math"/>
+              </w:rPr>
+              <m:t>i</m:t>
+            </m:r>
+          </m:sub>
+        </m:sSub>
+        <m:r>
+          <w:rPr>
+            <w:rFonts w:ascii="Cambria Math" w:hAnsi="Cambria Math"/>
+          </w:rPr>
+          <m:t xml:space="preserve">= </m:t>
+        </m:r>
+        <m:sSub>
+          <m:sSubPr>
+            <m:ctrlPr>
+              <w:rPr>
+                <w:rFonts w:ascii="Cambria Math" w:hAnsi="Cambria Math"/>
+                <w:i/>
+              </w:rPr>
+            </m:ctrlPr>
+          </m:sSubPr>
+          <m:e>
+            <m:r>
+              <w:rPr>
+                <w:rFonts w:ascii="Cambria Math" w:hAnsi="Cambria Math"/>
+              </w:rPr>
+              <m:t>V</m:t>
+            </m:r>
+          </m:e>
+          <m:sub>
+            <m:r>
+              <w:rPr>
+                <w:rFonts w:ascii="Cambria Math" w:hAnsi="Cambria Math"/>
+              </w:rPr>
+              <m:t>i-1</m:t>
+            </m:r>
+          </m:sub>
+        </m:sSub>
+        <m:r>
+          <w:rPr>
+            <w:rFonts w:ascii="Cambria Math" w:hAnsi="Cambria Math"/>
+          </w:rPr>
+          <m:t>*dt</m:t>
+        </m:r>
+        <m:r>
+          <w:rPr>
+            <w:rFonts w:ascii="Cambria Math" w:hAnsi="Cambria Math"/>
+          </w:rPr>
+          <m:t>+</m:t>
+        </m:r>
+        <m:sSub>
+          <m:sSubPr>
+            <m:ctrlPr>
+              <w:rPr>
+                <w:rFonts w:ascii="Cambria Math" w:hAnsi="Cambria Math"/>
+                <w:i/>
+              </w:rPr>
+            </m:ctrlPr>
+          </m:sSubPr>
+          <m:e>
+            <m:r>
+              <w:rPr>
+                <w:rFonts w:ascii="Cambria Math" w:hAnsi="Cambria Math"/>
+              </w:rPr>
+              <m:t>Gx</m:t>
+            </m:r>
+          </m:e>
+          <m:sub>
+            <m:r>
+              <w:rPr>
+                <w:rFonts w:ascii="Cambria Math" w:hAnsi="Cambria Math"/>
+              </w:rPr>
+              <m:t>i-1</m:t>
+            </m:r>
+          </m:sub>
+        </m:sSub>
+        <m:r>
+          <w:rPr>
+            <w:rFonts w:ascii="Cambria Math" w:hAnsi="Cambria Math"/>
+          </w:rPr>
+          <m:t>*d</m:t>
+        </m:r>
+        <m:sSup>
+          <m:sSupPr>
+            <m:ctrlPr>
+              <w:rPr>
+                <w:rFonts w:ascii="Cambria Math" w:hAnsi="Cambria Math"/>
+                <w:i/>
+              </w:rPr>
+            </m:ctrlPr>
+          </m:sSupPr>
+          <m:e>
+            <m:r>
+              <w:rPr>
+                <w:rFonts w:ascii="Cambria Math" w:hAnsi="Cambria Math"/>
+              </w:rPr>
+              <m:t>t</m:t>
+            </m:r>
+          </m:e>
+          <m:sup>
+            <m:r>
+              <w:rPr>
+                <w:rFonts w:ascii="Cambria Math" w:hAnsi="Cambria Math"/>
+              </w:rPr>
+              <m:t>2</m:t>
+            </m:r>
+          </m:sup>
+        </m:sSup>
+        <m:r>
+          <w:rPr>
+            <w:rFonts w:ascii="Cambria Math" w:hAnsi="Cambria Math"/>
+          </w:rPr>
+          <m:t>/2</m:t>
+        </m:r>
+      </m:oMath>
+      <w:r>
+        <w:rPr>
+          <w:rFonts w:eastAsiaTheme="minorEastAsia"/>
+        </w:rPr>
+        <w:t xml:space="preserve"> avec Di la distance entre les deux points. On a une équation du second ordre on distingue 3 cas pour la résoudre :</w:t>
+      </w:r>
+    </w:p>
+    <w:p>
+      <w:pPr>
+        <w:pStyle w:val="Paragraphedeliste"/>
+        <w:numPr>
+          <w:ilvl w:val="1"/>
+          <w:numId w:val="2"/>
+        </w:numPr>
+        <w:rPr>
+          <w:rFonts w:eastAsiaTheme="minorEastAsia"/>
+        </w:rPr>
+      </w:pPr>
+      <m:oMath>
+        <m:sSub>
+          <m:sSubPr>
+            <m:ctrlPr>
+              <w:rPr>
+                <w:rFonts w:ascii="Cambria Math" w:hAnsi="Cambria Math"/>
+                <w:i/>
+              </w:rPr>
+            </m:ctrlPr>
+          </m:sSubPr>
+          <m:e>
+            <m:r>
+              <w:rPr>
+                <w:rFonts w:ascii="Cambria Math" w:hAnsi="Cambria Math"/>
+              </w:rPr>
+              <m:t>V</m:t>
+            </m:r>
+          </m:e>
+          <m:sub>
+            <m:r>
+              <w:rPr>
+                <w:rFonts w:ascii="Cambria Math" w:hAnsi="Cambria Math"/>
+              </w:rPr>
+              <m:t>i-1</m:t>
+            </m:r>
+          </m:sub>
+        </m:sSub>
+        <m:r>
+          <w:rPr>
+            <w:rFonts w:ascii="Cambria Math" w:hAnsi="Cambria Math"/>
+          </w:rPr>
+          <m:t xml:space="preserve"> </m:t>
+        </m:r>
+      </m:oMath>
+      <w:r>
+        <w:rPr>
+          <w:rFonts w:eastAsiaTheme="minorEastAsia"/>
+        </w:rPr>
+        <w:t xml:space="preserve">et </w:t>
+      </w:r>
+      <m:oMath>
+        <m:sSub>
+          <m:sSubPr>
+            <m:ctrlPr>
+              <w:rPr>
+                <w:rFonts w:ascii="Cambria Math" w:hAnsi="Cambria Math"/>
+                <w:i/>
+              </w:rPr>
+            </m:ctrlPr>
+          </m:sSubPr>
+          <m:e>
+            <m:r>
+              <w:rPr>
+                <w:rFonts w:ascii="Cambria Math" w:hAnsi="Cambria Math"/>
+              </w:rPr>
+              <m:t>Gx</m:t>
+            </m:r>
+          </m:e>
+          <m:sub>
+            <m:r>
+              <w:rPr>
+                <w:rFonts w:ascii="Cambria Math" w:hAnsi="Cambria Math"/>
+              </w:rPr>
+              <m:t>i-1</m:t>
+            </m:r>
+          </m:sub>
+        </m:sSub>
+        <m:r>
+          <w:rPr>
+            <w:rFonts w:ascii="Cambria Math" w:hAnsi="Cambria Math"/>
+          </w:rPr>
+          <m:t xml:space="preserve"> </m:t>
+        </m:r>
+      </m:oMath>
+      <w:r>
+        <w:rPr>
+          <w:rFonts w:eastAsiaTheme="minorEastAsia"/>
+        </w:rPr>
+        <w:t xml:space="preserve">sont nul : C’est normalement impossible car à V=0 l’accélération produite doit être positive néanmoins on fixe </w:t>
+      </w:r>
+      <w:proofErr w:type="spellStart"/>
+      <w:r>
+        <w:rPr>
+          <w:rFonts w:eastAsiaTheme="minorEastAsia"/>
+        </w:rPr>
+        <w:t>dt</w:t>
+      </w:r>
+      <w:proofErr w:type="spellEnd"/>
+      <w:r>
+        <w:rPr>
+          <w:rFonts w:eastAsiaTheme="minorEastAsia"/>
+        </w:rPr>
+        <w:t>=0.1s et on affiche un message pour l’utilisateur.</w:t>
+      </w:r>
+    </w:p>
+    <w:p>
+      <w:pPr>
+        <w:pStyle w:val="Paragraphedeliste"/>
+        <w:numPr>
+          <w:ilvl w:val="1"/>
+          <w:numId w:val="2"/>
+        </w:numPr>
+        <w:rPr>
+          <w:rFonts w:eastAsiaTheme="minorEastAsia"/>
+        </w:rPr>
+      </w:pPr>
+      <m:oMath>
+        <m:sSub>
+          <m:sSubPr>
+            <m:ctrlPr>
+              <w:rPr>
+                <w:rFonts w:ascii="Cambria Math" w:hAnsi="Cambria Math"/>
+                <w:i/>
+              </w:rPr>
+            </m:ctrlPr>
+          </m:sSubPr>
+          <m:e>
+            <m:r>
+              <w:rPr>
+                <w:rFonts w:ascii="Cambria Math" w:hAnsi="Cambria Math"/>
+              </w:rPr>
+              <m:t>Gx</m:t>
+            </m:r>
+          </m:e>
+          <m:sub>
+            <m:r>
+              <w:rPr>
+                <w:rFonts w:ascii="Cambria Math" w:hAnsi="Cambria Math"/>
+              </w:rPr>
+              <m:t>i-1</m:t>
+            </m:r>
+          </m:sub>
+        </m:sSub>
+      </m:oMath>
+      <w:r>
+        <w:rPr>
+          <w:rFonts w:eastAsiaTheme="minorEastAsia"/>
+        </w:rPr>
+        <w:t xml:space="preserve"> = 0 et </w:t>
+      </w:r>
+      <m:oMath>
+        <m:sSub>
+          <m:sSubPr>
+            <m:ctrlPr>
+              <w:rPr>
+                <w:rFonts w:ascii="Cambria Math" w:hAnsi="Cambria Math"/>
+                <w:i/>
+              </w:rPr>
+            </m:ctrlPr>
+          </m:sSubPr>
+          <m:e>
+            <m:r>
+              <w:rPr>
+                <w:rFonts w:ascii="Cambria Math" w:hAnsi="Cambria Math"/>
+              </w:rPr>
+              <m:t>V</m:t>
+            </m:r>
+          </m:e>
+          <m:sub>
+            <m:r>
+              <w:rPr>
+                <w:rFonts w:ascii="Cambria Math" w:hAnsi="Cambria Math"/>
+              </w:rPr>
+              <m:t>i-1</m:t>
+            </m:r>
+          </m:sub>
+        </m:sSub>
+        <m:r>
+          <w:rPr>
+            <w:rFonts w:ascii="Cambria Math" w:hAnsi="Cambria Math"/>
+          </w:rPr>
+          <m:t>&gt;0</m:t>
+        </m:r>
+      </m:oMath>
+      <w:r>
+        <w:rPr>
+          <w:rFonts w:eastAsiaTheme="minorEastAsia"/>
+        </w:rPr>
+        <w:t xml:space="preserve"> Dans ce cas-là le problème est simple : </w:t>
+      </w:r>
+      <m:oMath>
+        <m:sSub>
+          <m:sSubPr>
+            <m:ctrlPr>
+              <w:rPr>
+                <w:rFonts w:ascii="Cambria Math" w:hAnsi="Cambria Math"/>
+                <w:i/>
+              </w:rPr>
+            </m:ctrlPr>
+          </m:sSubPr>
+          <m:e>
+            <m:r>
+              <w:rPr>
+                <w:rFonts w:ascii="Cambria Math" w:hAnsi="Cambria Math"/>
+              </w:rPr>
+              <m:t>dt=Di/</m:t>
+            </m:r>
+            <m:r>
+              <w:rPr>
+                <w:rFonts w:ascii="Cambria Math" w:hAnsi="Cambria Math"/>
+              </w:rPr>
+              <m:t>V</m:t>
+            </m:r>
+          </m:e>
+          <m:sub>
+            <m:r>
+              <w:rPr>
+                <w:rFonts w:ascii="Cambria Math" w:hAnsi="Cambria Math"/>
+              </w:rPr>
+              <m:t>i-1</m:t>
+            </m:r>
+          </m:sub>
+        </m:sSub>
+      </m:oMath>
+    </w:p>
+    <w:p>
+      <w:pPr>
+        <w:pStyle w:val="Paragraphedeliste"/>
+        <w:numPr>
+          <w:ilvl w:val="1"/>
+          <w:numId w:val="2"/>
+        </w:numPr>
+        <w:rPr>
+          <w:rFonts w:eastAsiaTheme="minorEastAsia"/>
+        </w:rPr>
+      </w:pPr>
+      <m:oMath>
+        <m:sSub>
+          <m:sSubPr>
+            <m:ctrlPr>
+              <w:rPr>
+                <w:rFonts w:ascii="Cambria Math" w:hAnsi="Cambria Math"/>
+                <w:i/>
+              </w:rPr>
+            </m:ctrlPr>
+          </m:sSubPr>
+          <m:e>
+            <m:r>
+              <w:rPr>
+                <w:rFonts w:ascii="Cambria Math" w:hAnsi="Cambria Math"/>
+              </w:rPr>
+              <m:t>Gx</m:t>
+            </m:r>
+          </m:e>
+          <m:sub>
+            <m:r>
+              <w:rPr>
+                <w:rFonts w:ascii="Cambria Math" w:hAnsi="Cambria Math"/>
+              </w:rPr>
+              <m:t>i-1</m:t>
+            </m:r>
+          </m:sub>
+        </m:sSub>
+      </m:oMath>
+      <w:r>
+        <w:rPr>
+          <w:rFonts w:eastAsiaTheme="minorEastAsia"/>
+        </w:rPr>
+        <w:t xml:space="preserve"> &gt; </w:t>
+      </w:r>
+      <w:r>
+        <w:rPr>
+          <w:rFonts w:eastAsiaTheme="minorEastAsia"/>
+        </w:rPr>
+        <w:t xml:space="preserve">0 et </w:t>
+      </w:r>
+      <m:oMath>
+        <m:sSub>
+          <m:sSubPr>
+            <m:ctrlPr>
+              <w:rPr>
+                <w:rFonts w:ascii="Cambria Math" w:hAnsi="Cambria Math"/>
+                <w:i/>
+              </w:rPr>
+            </m:ctrlPr>
+          </m:sSubPr>
+          <m:e>
+            <m:r>
+              <w:rPr>
+                <w:rFonts w:ascii="Cambria Math" w:hAnsi="Cambria Math"/>
+              </w:rPr>
+              <m:t>V</m:t>
+            </m:r>
+          </m:e>
+          <m:sub>
+            <m:r>
+              <w:rPr>
+                <w:rFonts w:ascii="Cambria Math" w:hAnsi="Cambria Math"/>
+              </w:rPr>
+              <m:t>i-1</m:t>
+            </m:r>
+          </m:sub>
+        </m:sSub>
+        <m:r>
+          <w:rPr>
+            <w:rFonts w:ascii="Cambria Math" w:hAnsi="Cambria Math"/>
+          </w:rPr>
+          <m:t>&gt;0</m:t>
+        </m:r>
+      </m:oMath>
+      <w:r>
+        <w:rPr>
+          <w:rFonts w:eastAsiaTheme="minorEastAsia"/>
+        </w:rPr>
+        <w:t xml:space="preserve">     </w:t>
+      </w:r>
+      <m:oMath>
+        <m:r>
+          <w:rPr>
+            <w:rFonts w:ascii="Cambria Math" w:eastAsiaTheme="minorEastAsia" w:hAnsi="Cambria Math"/>
+          </w:rPr>
+          <m:t xml:space="preserve"> </m:t>
+        </m:r>
+        <m:r>
+          <w:rPr>
+            <w:rFonts w:ascii="Cambria Math" w:hAnsi="Cambria Math"/>
+            <w:sz w:val="32"/>
+          </w:rPr>
+          <m:t xml:space="preserve">dt= </m:t>
+        </m:r>
+        <m:f>
+          <m:fPr>
+            <m:ctrlPr>
+              <w:rPr>
+                <w:rFonts w:ascii="Cambria Math" w:hAnsi="Cambria Math"/>
+                <w:i/>
+                <w:sz w:val="32"/>
+              </w:rPr>
+            </m:ctrlPr>
+          </m:fPr>
+          <m:num>
+            <m:r>
+              <w:rPr>
+                <w:rFonts w:ascii="Cambria Math" w:hAnsi="Cambria Math"/>
+                <w:sz w:val="32"/>
+              </w:rPr>
+              <m:t>-</m:t>
+            </m:r>
+            <m:sSub>
+              <m:sSubPr>
+                <m:ctrlPr>
+                  <w:rPr>
+                    <w:rFonts w:ascii="Cambria Math" w:hAnsi="Cambria Math"/>
+                    <w:i/>
+                    <w:sz w:val="32"/>
+                  </w:rPr>
+                </m:ctrlPr>
+              </m:sSubPr>
+              <m:e>
+                <m:r>
+                  <w:rPr>
+                    <w:rFonts w:ascii="Cambria Math" w:hAnsi="Cambria Math"/>
+                    <w:sz w:val="32"/>
+                  </w:rPr>
+                  <m:t>V</m:t>
+                </m:r>
+              </m:e>
+              <m:sub>
+                <m:r>
+                  <w:rPr>
+                    <w:rFonts w:ascii="Cambria Math" w:hAnsi="Cambria Math"/>
+                    <w:sz w:val="32"/>
+                  </w:rPr>
+                  <m:t>i-1</m:t>
+                </m:r>
+              </m:sub>
+            </m:sSub>
+            <m:r>
+              <w:rPr>
+                <w:rFonts w:ascii="Cambria Math" w:hAnsi="Cambria Math"/>
+                <w:sz w:val="32"/>
+              </w:rPr>
+              <m:t>-</m:t>
+            </m:r>
+            <m:rad>
+              <m:radPr>
+                <m:degHide m:val="1"/>
+                <m:ctrlPr>
+                  <w:rPr>
+                    <w:rFonts w:ascii="Cambria Math" w:hAnsi="Cambria Math"/>
+                    <w:i/>
+                    <w:sz w:val="32"/>
+                  </w:rPr>
+                </m:ctrlPr>
+              </m:radPr>
+              <m:deg/>
+              <m:e>
+                <m:sSubSup>
+                  <m:sSubSupPr>
+                    <m:ctrlPr>
+                      <w:rPr>
+                        <w:rFonts w:ascii="Cambria Math" w:hAnsi="Cambria Math"/>
+                        <w:i/>
+                        <w:sz w:val="32"/>
+                      </w:rPr>
+                    </m:ctrlPr>
+                  </m:sSubSupPr>
+                  <m:e>
+                    <m:r>
+                      <w:rPr>
+                        <w:rFonts w:ascii="Cambria Math" w:hAnsi="Cambria Math"/>
+                        <w:sz w:val="32"/>
+                      </w:rPr>
+                      <m:t>V</m:t>
+                    </m:r>
+                  </m:e>
+                  <m:sub>
+                    <m:r>
+                      <w:rPr>
+                        <w:rFonts w:ascii="Cambria Math" w:hAnsi="Cambria Math"/>
+                        <w:sz w:val="32"/>
+                      </w:rPr>
+                      <m:t>i-1</m:t>
+                    </m:r>
+                  </m:sub>
+                  <m:sup>
+                    <m:r>
+                      <w:rPr>
+                        <w:rFonts w:ascii="Cambria Math" w:hAnsi="Cambria Math"/>
+                        <w:sz w:val="32"/>
+                      </w:rPr>
+                      <m:t>2</m:t>
+                    </m:r>
+                  </m:sup>
+                </m:sSubSup>
+                <m:r>
+                  <w:rPr>
+                    <w:rFonts w:ascii="Cambria Math" w:hAnsi="Cambria Math"/>
+                    <w:sz w:val="32"/>
+                  </w:rPr>
+                  <m:t>+2*</m:t>
+                </m:r>
+                <m:sSub>
+                  <m:sSubPr>
+                    <m:ctrlPr>
+                      <w:rPr>
+                        <w:rFonts w:ascii="Cambria Math" w:hAnsi="Cambria Math"/>
+                        <w:i/>
+                        <w:sz w:val="32"/>
+                      </w:rPr>
+                    </m:ctrlPr>
+                  </m:sSubPr>
+                  <m:e>
+                    <m:r>
+                      <w:rPr>
+                        <w:rFonts w:ascii="Cambria Math" w:hAnsi="Cambria Math"/>
+                        <w:sz w:val="32"/>
+                      </w:rPr>
+                      <m:t>Gx</m:t>
+                    </m:r>
+                  </m:e>
+                  <m:sub>
+                    <m:r>
+                      <w:rPr>
+                        <w:rFonts w:ascii="Cambria Math" w:hAnsi="Cambria Math"/>
+                        <w:sz w:val="32"/>
+                      </w:rPr>
+                      <m:t>i-1</m:t>
+                    </m:r>
+                  </m:sub>
+                </m:sSub>
+                <m:r>
+                  <w:rPr>
+                    <w:rFonts w:ascii="Cambria Math" w:hAnsi="Cambria Math"/>
+                    <w:sz w:val="32"/>
+                  </w:rPr>
+                  <m:t>*</m:t>
+                </m:r>
+                <m:sSub>
+                  <m:sSubPr>
+                    <m:ctrlPr>
+                      <w:rPr>
+                        <w:rFonts w:ascii="Cambria Math" w:hAnsi="Cambria Math"/>
+                        <w:i/>
+                        <w:sz w:val="32"/>
+                      </w:rPr>
+                    </m:ctrlPr>
+                  </m:sSubPr>
+                  <m:e>
+                    <m:r>
+                      <w:rPr>
+                        <w:rFonts w:ascii="Cambria Math" w:hAnsi="Cambria Math"/>
+                        <w:sz w:val="32"/>
+                      </w:rPr>
+                      <m:t>D</m:t>
+                    </m:r>
+                  </m:e>
+                  <m:sub>
+                    <m:r>
+                      <w:rPr>
+                        <w:rFonts w:ascii="Cambria Math" w:hAnsi="Cambria Math"/>
+                        <w:sz w:val="32"/>
+                      </w:rPr>
+                      <m:t>i</m:t>
+                    </m:r>
+                  </m:sub>
+                </m:sSub>
+              </m:e>
+            </m:rad>
+          </m:num>
+          <m:den>
+            <m:sSub>
+              <m:sSubPr>
+                <m:ctrlPr>
+                  <w:rPr>
+                    <w:rFonts w:ascii="Cambria Math" w:hAnsi="Cambria Math"/>
+                    <w:i/>
+                    <w:sz w:val="32"/>
+                  </w:rPr>
+                </m:ctrlPr>
+              </m:sSubPr>
+              <m:e>
+                <m:r>
+                  <w:rPr>
+                    <w:rFonts w:ascii="Cambria Math" w:hAnsi="Cambria Math"/>
+                    <w:sz w:val="32"/>
+                  </w:rPr>
+                  <m:t>Gx</m:t>
+                </m:r>
+              </m:e>
+              <m:sub>
+                <m:r>
+                  <w:rPr>
+                    <w:rFonts w:ascii="Cambria Math" w:hAnsi="Cambria Math"/>
+                    <w:sz w:val="32"/>
+                  </w:rPr>
+                  <m:t>i-1</m:t>
+                </m:r>
+              </m:sub>
+            </m:sSub>
+          </m:den>
+        </m:f>
+      </m:oMath>
+    </w:p>
+    <w:p>
+      <w:pPr>
+        <w:pStyle w:val="Paragraphedeliste"/>
+      </w:pPr>
+    </w:p>
+    <w:p>
+      <w:pPr>
+        <w:pStyle w:val="Paragraphedeliste"/>
+        <w:numPr>
+          <w:ilvl w:val="0"/>
+          <w:numId w:val="2"/>
+        </w:numPr>
+      </w:pPr>
+      <w:r>
+        <w:t xml:space="preserve">Une fois </w:t>
+      </w:r>
+      <w:proofErr w:type="spellStart"/>
+      <w:r>
+        <w:t>dt</w:t>
+      </w:r>
+      <w:proofErr w:type="spellEnd"/>
+      <w:r>
+        <w:t xml:space="preserve"> connu on calcul la nouvelle vitesse en i avec </w:t>
+      </w:r>
+      <m:oMath>
+        <m:sSub>
+          <m:sSubPr>
+            <m:ctrlPr>
+              <w:rPr>
+                <w:rFonts w:ascii="Cambria Math" w:hAnsi="Cambria Math"/>
+                <w:i/>
+              </w:rPr>
+            </m:ctrlPr>
+          </m:sSubPr>
+          <m:e>
+            <m:r>
+              <w:rPr>
+                <w:rFonts w:ascii="Cambria Math" w:hAnsi="Cambria Math"/>
+              </w:rPr>
+              <m:t>V</m:t>
+            </m:r>
+          </m:e>
+          <m:sub>
+            <m:r>
+              <w:rPr>
+                <w:rFonts w:ascii="Cambria Math" w:hAnsi="Cambria Math"/>
+              </w:rPr>
+              <m:t>i</m:t>
+            </m:r>
+          </m:sub>
+        </m:sSub>
+        <m:r>
+          <w:rPr>
+            <w:rFonts w:ascii="Cambria Math" w:hAnsi="Cambria Math"/>
+          </w:rPr>
+          <m:t xml:space="preserve">= </m:t>
+        </m:r>
+        <m:sSub>
+          <m:sSubPr>
+            <m:ctrlPr>
+              <w:rPr>
+                <w:rFonts w:ascii="Cambria Math" w:hAnsi="Cambria Math"/>
+                <w:i/>
+              </w:rPr>
+            </m:ctrlPr>
+          </m:sSubPr>
+          <m:e>
+            <m:r>
+              <w:rPr>
+                <w:rFonts w:ascii="Cambria Math" w:hAnsi="Cambria Math"/>
+              </w:rPr>
+              <m:t>V</m:t>
+            </m:r>
+          </m:e>
+          <m:sub>
+            <m:r>
+              <w:rPr>
+                <w:rFonts w:ascii="Cambria Math" w:hAnsi="Cambria Math"/>
+              </w:rPr>
+              <m:t>i</m:t>
+            </m:r>
+            <m:r>
+              <w:rPr>
+                <w:rFonts w:ascii="Cambria Math" w:hAnsi="Cambria Math"/>
+              </w:rPr>
+              <m:t xml:space="preserve">-1 </m:t>
+            </m:r>
+          </m:sub>
+        </m:sSub>
+        <m:r>
+          <w:rPr>
+            <w:rFonts w:ascii="Cambria Math" w:hAnsi="Cambria Math"/>
+          </w:rPr>
+          <m:t>+</m:t>
+        </m:r>
+        <m:sSub>
+          <m:sSubPr>
+            <m:ctrlPr>
+              <w:rPr>
+                <w:rFonts w:ascii="Cambria Math" w:hAnsi="Cambria Math"/>
+                <w:i/>
+              </w:rPr>
+            </m:ctrlPr>
+          </m:sSubPr>
+          <m:e>
+            <m:r>
+              <w:rPr>
+                <w:rFonts w:ascii="Cambria Math" w:hAnsi="Cambria Math"/>
+              </w:rPr>
+              <m:t>Gx</m:t>
+            </m:r>
+          </m:e>
+          <m:sub>
+            <m:r>
+              <w:rPr>
+                <w:rFonts w:ascii="Cambria Math" w:hAnsi="Cambria Math"/>
+              </w:rPr>
+              <m:t>i-1</m:t>
+            </m:r>
+          </m:sub>
+        </m:sSub>
+        <m:r>
+          <w:rPr>
+            <w:rFonts w:ascii="Cambria Math" w:hAnsi="Cambria Math"/>
+          </w:rPr>
+          <m:t>*dt</m:t>
+        </m:r>
+      </m:oMath>
+      <w:r>
+        <w:rPr>
+          <w:rFonts w:eastAsiaTheme="minorEastAsia"/>
+        </w:rPr>
+        <w:t>.</w:t>
+      </w:r>
+    </w:p>
+    <w:p>
+      <w:pPr>
+        <w:pStyle w:val="Paragraphedeliste"/>
+        <w:numPr>
+          <w:ilvl w:val="0"/>
+          <w:numId w:val="2"/>
+        </w:numPr>
+      </w:pPr>
+      <w:r>
+        <w:rPr>
+          <w:rFonts w:eastAsiaTheme="minorEastAsia"/>
+        </w:rPr>
+        <w:t>Ensuite</w:t>
+      </w:r>
+      <w:r>
+        <w:rPr>
+          <w:rFonts w:eastAsiaTheme="minorEastAsia"/>
+        </w:rPr>
+        <w:t>,</w:t>
+      </w:r>
+      <w:r>
+        <w:rPr>
+          <w:rFonts w:eastAsiaTheme="minorEastAsia"/>
+        </w:rPr>
+        <w:t xml:space="preserve"> avec notre hypothèse </w:t>
+      </w:r>
+      <w:proofErr w:type="spellStart"/>
+      <w:r>
+        <w:rPr>
+          <w:rFonts w:eastAsiaTheme="minorEastAsia"/>
+        </w:rPr>
+        <w:t>steady</w:t>
+      </w:r>
+      <w:proofErr w:type="spellEnd"/>
+      <w:r>
+        <w:rPr>
+          <w:rFonts w:eastAsiaTheme="minorEastAsia"/>
+        </w:rPr>
+        <w:t xml:space="preserve"> state on calcul l’accélération latérale subit par la voiture : </w:t>
+      </w:r>
+      <m:oMath>
+        <m:sSub>
+          <m:sSubPr>
+            <m:ctrlPr>
+              <w:rPr>
+                <w:rFonts w:ascii="Cambria Math" w:hAnsi="Cambria Math"/>
+                <w:i/>
+              </w:rPr>
+            </m:ctrlPr>
+          </m:sSubPr>
+          <m:e>
+            <m:r>
+              <w:rPr>
+                <w:rFonts w:ascii="Cambria Math" w:hAnsi="Cambria Math"/>
+              </w:rPr>
+              <m:t>Gy</m:t>
+            </m:r>
+          </m:e>
+          <m:sub>
+            <m:r>
+              <w:rPr>
+                <w:rFonts w:ascii="Cambria Math" w:hAnsi="Cambria Math"/>
+              </w:rPr>
+              <m:t>i</m:t>
+            </m:r>
+          </m:sub>
+        </m:sSub>
+        <m:r>
+          <w:rPr>
+            <w:rFonts w:ascii="Cambria Math" w:hAnsi="Cambria Math"/>
+          </w:rPr>
+          <m:t xml:space="preserve">= </m:t>
+        </m:r>
+        <m:sSubSup>
+          <m:sSubSupPr>
+            <m:ctrlPr>
+              <w:rPr>
+                <w:rFonts w:ascii="Cambria Math" w:hAnsi="Cambria Math"/>
+                <w:i/>
+              </w:rPr>
+            </m:ctrlPr>
+          </m:sSubSupPr>
+          <m:e>
+            <m:r>
+              <w:rPr>
+                <w:rFonts w:ascii="Cambria Math" w:hAnsi="Cambria Math"/>
+              </w:rPr>
+              <m:t>V</m:t>
+            </m:r>
+          </m:e>
+          <m:sub>
+            <m:r>
+              <w:rPr>
+                <w:rFonts w:ascii="Cambria Math" w:hAnsi="Cambria Math"/>
+              </w:rPr>
+              <m:t xml:space="preserve">i </m:t>
+            </m:r>
+          </m:sub>
+          <m:sup>
+            <m:r>
+              <w:rPr>
+                <w:rFonts w:ascii="Cambria Math" w:hAnsi="Cambria Math"/>
+              </w:rPr>
+              <m:t>2</m:t>
+            </m:r>
+          </m:sup>
+        </m:sSubSup>
+        <m:r>
+          <w:rPr>
+            <w:rFonts w:ascii="Cambria Math" w:hAnsi="Cambria Math"/>
+          </w:rPr>
+          <m:t>/</m:t>
+        </m:r>
+        <m:sSub>
+          <m:sSubPr>
+            <m:ctrlPr>
+              <w:rPr>
+                <w:rFonts w:ascii="Cambria Math" w:hAnsi="Cambria Math"/>
+                <w:i/>
+              </w:rPr>
+            </m:ctrlPr>
+          </m:sSubPr>
+          <m:e>
+            <m:r>
+              <w:rPr>
+                <w:rFonts w:ascii="Cambria Math" w:hAnsi="Cambria Math"/>
+              </w:rPr>
+              <m:t>r</m:t>
+            </m:r>
+          </m:e>
+          <m:sub>
+            <m:r>
+              <w:rPr>
+                <w:rFonts w:ascii="Cambria Math" w:hAnsi="Cambria Math"/>
+              </w:rPr>
+              <m:t>i</m:t>
+            </m:r>
+          </m:sub>
+        </m:sSub>
+        <m:r>
+          <w:rPr>
+            <w:rFonts w:ascii="Cambria Math" w:hAnsi="Cambria Math"/>
+          </w:rPr>
+          <m:t> </m:t>
+        </m:r>
+      </m:oMath>
+      <w:r>
+        <w:rPr>
+          <w:rFonts w:eastAsiaTheme="minorEastAsia"/>
+        </w:rPr>
+        <w:t>.</w:t>
+      </w:r>
+      <w:r>
+        <w:rPr>
+          <w:rFonts w:eastAsiaTheme="minorEastAsia"/>
+        </w:rPr>
+        <w:t xml:space="preserve"> Dans le cas ou Ri = 150m alors </w:t>
+      </w:r>
+      <w:proofErr w:type="spellStart"/>
+      <w:r>
+        <w:rPr>
+          <w:rFonts w:eastAsiaTheme="minorEastAsia"/>
+        </w:rPr>
+        <w:t>Gyi</w:t>
+      </w:r>
+      <w:proofErr w:type="spellEnd"/>
+      <w:r>
+        <w:rPr>
+          <w:rFonts w:eastAsiaTheme="minorEastAsia"/>
+        </w:rPr>
+        <w:t xml:space="preserve"> = 0g car on a saturé R au début.</w:t>
+      </w:r>
+    </w:p>
+    <w:p>
+      <w:pPr>
+        <w:pStyle w:val="Paragraphedeliste"/>
+        <w:numPr>
+          <w:ilvl w:val="0"/>
+          <w:numId w:val="2"/>
+        </w:numPr>
+      </w:pPr>
+      <w:r>
+        <w:rPr>
+          <w:rFonts w:eastAsiaTheme="minorEastAsia"/>
+        </w:rPr>
+        <w:lastRenderedPageBreak/>
+        <w:t>Avec le GGV on peut ensuite connaitre l’accélération longitudinale que peu</w:t>
+      </w:r>
+      <w:r>
+        <w:rPr>
+          <w:rFonts w:eastAsiaTheme="minorEastAsia"/>
+        </w:rPr>
+        <w:t>t</w:t>
+      </w:r>
+      <w:r>
+        <w:rPr>
+          <w:rFonts w:eastAsiaTheme="minorEastAsia"/>
+        </w:rPr>
+        <w:t xml:space="preserve"> produire la voiture dans ces conditions de vitesse </w:t>
+      </w:r>
+      <w:r>
+        <w:rPr>
+          <w:rFonts w:eastAsiaTheme="minorEastAsia"/>
+        </w:rPr>
+        <w:t>et</w:t>
+      </w:r>
+      <w:r>
+        <w:rPr>
+          <w:rFonts w:eastAsiaTheme="minorEastAsia"/>
+        </w:rPr>
+        <w:t xml:space="preserve"> d’accélération latéral, c’est la fonction </w:t>
+      </w:r>
+      <w:proofErr w:type="spellStart"/>
+      <w:r>
+        <w:rPr>
+          <w:rFonts w:eastAsiaTheme="minorEastAsia"/>
+        </w:rPr>
+        <w:t>findGxmax</w:t>
+      </w:r>
+      <w:proofErr w:type="spellEnd"/>
+      <w:r>
+        <w:rPr>
+          <w:rFonts w:eastAsiaTheme="minorEastAsia"/>
+        </w:rPr>
+        <w:t xml:space="preserve"> qui permet de réaliser cette fonction</w:t>
+      </w:r>
+      <w:bookmarkStart w:id="0" w:name="_GoBack"/>
+      <w:bookmarkEnd w:id="0"/>
+    </w:p>
+    <w:p>
+      <w:pPr>
+        <w:rPr>
+          <w:color w:val="00B050"/>
+        </w:rPr>
+      </w:pPr>
+      <w:r>
+        <w:rPr>
+          <w:color w:val="00B050"/>
+        </w:rPr>
+        <w:t>Une amélioration possible serait de stopper la boucle après avoir dépassé la vitesse finale attendu pour gagner en temps de calcul</w:t>
+      </w:r>
+      <w:r>
+        <w:rPr>
+          <w:color w:val="00B050"/>
+        </w:rPr>
+        <w:t>.</w:t>
+      </w:r>
+    </w:p>
+    <w:p>
+      <w:pPr>
+        <w:pStyle w:val="Titre2"/>
+      </w:pPr>
+      <w:r>
+        <w:t xml:space="preserve">Détail </w:t>
+      </w:r>
+      <w:proofErr w:type="spellStart"/>
+      <w:r>
+        <w:t>Backward</w:t>
+      </w:r>
+      <w:proofErr w:type="spellEnd"/>
+    </w:p>
+    <w:p>
+      <w:r>
+        <w:t>La simulation</w:t>
+      </w:r>
+      <w:r>
+        <w:t xml:space="preserve"> </w:t>
+      </w:r>
+      <w:proofErr w:type="spellStart"/>
+      <w:r>
+        <w:t>Backward</w:t>
+      </w:r>
+      <w:proofErr w:type="spellEnd"/>
+      <w:r>
+        <w:t xml:space="preserve"> reprend exactement le même fonctionnement que </w:t>
+      </w:r>
+      <w:proofErr w:type="spellStart"/>
+      <w:r>
+        <w:t>Forward</w:t>
+      </w:r>
+      <w:proofErr w:type="spellEnd"/>
+      <w:r>
+        <w:t xml:space="preserve"> à l’envers. </w:t>
+      </w:r>
+    </w:p>
+    <w:p>
+      <w:r>
+        <w:t>Petite subtilité : la formule pour calculer le pas de temps est le même avec une valeur absolue sur l’accélération car la situation est symétrique.</w:t>
+      </w:r>
+    </w:p>
     <w:p/>
+    <w:p>
+      <w:pPr>
+        <w:pStyle w:val="Titre1"/>
+      </w:pPr>
+      <w:r>
+        <w:t>Sortie de la simulation</w:t>
+      </w:r>
+    </w:p>
+    <w:p/>
+    <w:p>
+      <w:r>
+        <w:t xml:space="preserve">En sortie de la fonction </w:t>
+      </w:r>
+      <w:proofErr w:type="spellStart"/>
+      <w:r>
+        <w:rPr>
+          <w:i/>
+        </w:rPr>
+        <w:t>LapTime</w:t>
+      </w:r>
+      <w:proofErr w:type="spellEnd"/>
+      <w:r>
+        <w:t xml:space="preserve"> plusieurs variables sont disponible : </w:t>
+      </w:r>
+    </w:p>
+    <w:p>
+      <w:pPr>
+        <w:pStyle w:val="Paragraphedeliste"/>
+        <w:numPr>
+          <w:ilvl w:val="0"/>
+          <w:numId w:val="2"/>
+        </w:numPr>
+      </w:pPr>
+      <w:r>
+        <w:t>La matrice GGV</w:t>
+      </w:r>
+    </w:p>
+    <w:p>
+      <w:pPr>
+        <w:pStyle w:val="Paragraphedeliste"/>
+        <w:numPr>
+          <w:ilvl w:val="0"/>
+          <w:numId w:val="2"/>
+        </w:numPr>
+      </w:pPr>
+      <w:r>
+        <w:t>La vitesse</w:t>
+      </w:r>
+    </w:p>
+    <w:p>
+      <w:pPr>
+        <w:pStyle w:val="Paragraphedeliste"/>
+        <w:numPr>
+          <w:ilvl w:val="0"/>
+          <w:numId w:val="2"/>
+        </w:numPr>
+      </w:pPr>
+      <w:r>
+        <w:t>Le temps</w:t>
+      </w:r>
+    </w:p>
+    <w:p>
+      <w:pPr>
+        <w:pStyle w:val="Paragraphedeliste"/>
+        <w:numPr>
+          <w:ilvl w:val="0"/>
+          <w:numId w:val="2"/>
+        </w:numPr>
+      </w:pPr>
+      <w:r>
+        <w:t>Les deux accélérations</w:t>
+      </w:r>
+    </w:p>
+    <w:p>
+      <w:pPr>
+        <w:pStyle w:val="Paragraphedeliste"/>
+        <w:numPr>
+          <w:ilvl w:val="0"/>
+          <w:numId w:val="2"/>
+        </w:numPr>
+      </w:pPr>
+      <w:r>
+        <w:t>La distance cumulée</w:t>
+      </w:r>
+    </w:p>
+    <w:p>
+      <w:pPr>
+        <w:rPr>
+          <w:color w:val="00B050"/>
+        </w:rPr>
+      </w:pPr>
+      <w:r>
+        <w:rPr>
+          <w:color w:val="00B050"/>
+        </w:rPr>
+        <w:t>A partir de ces données on peut alors en créer de nouvelles telle que les RPM,</w:t>
+      </w:r>
+      <w:r>
+        <w:rPr>
+          <w:color w:val="00B050"/>
+        </w:rPr>
+        <w:t xml:space="preserve"> la vitesse engagée,</w:t>
+      </w:r>
+      <w:r>
+        <w:rPr>
+          <w:color w:val="00B050"/>
+        </w:rPr>
+        <w:t xml:space="preserve"> les charges sur chaque roue, l’angle du volant, le TPS, la conso d’essence etc…</w:t>
+      </w:r>
+    </w:p>
+    <w:p>
+      <w:pPr>
+        <w:pStyle w:val="Paragraphedeliste"/>
+      </w:pPr>
+    </w:p>
+    <w:p/>
+    <w:p/>
+    <w:p>
+      <w:pPr>
+        <w:rPr>
+          <w:color w:val="00B050"/>
+        </w:rPr>
+      </w:pPr>
+    </w:p>
     <w:p/>
     <w:p/>
     <w:p>
@@ -956,8 +2564,123 @@
       </w:pPr>
     </w:lvl>
   </w:abstractNum>
+  <w:abstractNum w:abstractNumId="1" w15:restartNumberingAfterBreak="0">
+    <w:nsid w:val="51102A11"/>
+    <w:multiLevelType w:val="hybridMultilevel"/>
+    <w:tmpl w:val="F998020E"/>
+    <w:lvl w:ilvl="0" w:tplc="34FCF716">
+      <w:numFmt w:val="bullet"/>
+      <w:lvlText w:val="-"/>
+      <w:lvlJc w:val="left"/>
+      <w:pPr>
+        <w:ind w:left="720" w:hanging="360"/>
+      </w:pPr>
+      <w:rPr>
+        <w:rFonts w:ascii="Calibri" w:eastAsiaTheme="minorHAnsi" w:hAnsi="Calibri" w:cs="Calibri" w:hint="default"/>
+      </w:rPr>
+    </w:lvl>
+    <w:lvl w:ilvl="1" w:tplc="040C0003">
+      <w:start w:val="1"/>
+      <w:numFmt w:val="bullet"/>
+      <w:lvlText w:val="o"/>
+      <w:lvlJc w:val="left"/>
+      <w:pPr>
+        <w:ind w:left="1440" w:hanging="360"/>
+      </w:pPr>
+      <w:rPr>
+        <w:rFonts w:ascii="Courier New" w:hAnsi="Courier New" w:cs="Courier New" w:hint="default"/>
+      </w:rPr>
+    </w:lvl>
+    <w:lvl w:ilvl="2" w:tplc="040C0005" w:tentative="1">
+      <w:start w:val="1"/>
+      <w:numFmt w:val="bullet"/>
+      <w:lvlText w:val=""/>
+      <w:lvlJc w:val="left"/>
+      <w:pPr>
+        <w:ind w:left="2160" w:hanging="360"/>
+      </w:pPr>
+      <w:rPr>
+        <w:rFonts w:ascii="Wingdings" w:hAnsi="Wingdings" w:hint="default"/>
+      </w:rPr>
+    </w:lvl>
+    <w:lvl w:ilvl="3" w:tplc="040C0001" w:tentative="1">
+      <w:start w:val="1"/>
+      <w:numFmt w:val="bullet"/>
+      <w:lvlText w:val=""/>
+      <w:lvlJc w:val="left"/>
+      <w:pPr>
+        <w:ind w:left="2880" w:hanging="360"/>
+      </w:pPr>
+      <w:rPr>
+        <w:rFonts w:ascii="Symbol" w:hAnsi="Symbol" w:hint="default"/>
+      </w:rPr>
+    </w:lvl>
+    <w:lvl w:ilvl="4" w:tplc="040C0003" w:tentative="1">
+      <w:start w:val="1"/>
+      <w:numFmt w:val="bullet"/>
+      <w:lvlText w:val="o"/>
+      <w:lvlJc w:val="left"/>
+      <w:pPr>
+        <w:ind w:left="3600" w:hanging="360"/>
+      </w:pPr>
+      <w:rPr>
+        <w:rFonts w:ascii="Courier New" w:hAnsi="Courier New" w:cs="Courier New" w:hint="default"/>
+      </w:rPr>
+    </w:lvl>
+    <w:lvl w:ilvl="5" w:tplc="040C0005" w:tentative="1">
+      <w:start w:val="1"/>
+      <w:numFmt w:val="bullet"/>
+      <w:lvlText w:val=""/>
+      <w:lvlJc w:val="left"/>
+      <w:pPr>
+        <w:ind w:left="4320" w:hanging="360"/>
+      </w:pPr>
+      <w:rPr>
+        <w:rFonts w:ascii="Wingdings" w:hAnsi="Wingdings" w:hint="default"/>
+      </w:rPr>
+    </w:lvl>
+    <w:lvl w:ilvl="6" w:tplc="040C0001" w:tentative="1">
+      <w:start w:val="1"/>
+      <w:numFmt w:val="bullet"/>
+      <w:lvlText w:val=""/>
+      <w:lvlJc w:val="left"/>
+      <w:pPr>
+        <w:ind w:left="5040" w:hanging="360"/>
+      </w:pPr>
+      <w:rPr>
+        <w:rFonts w:ascii="Symbol" w:hAnsi="Symbol" w:hint="default"/>
+      </w:rPr>
+    </w:lvl>
+    <w:lvl w:ilvl="7" w:tplc="040C0003" w:tentative="1">
+      <w:start w:val="1"/>
+      <w:numFmt w:val="bullet"/>
+      <w:lvlText w:val="o"/>
+      <w:lvlJc w:val="left"/>
+      <w:pPr>
+        <w:ind w:left="5760" w:hanging="360"/>
+      </w:pPr>
+      <w:rPr>
+        <w:rFonts w:ascii="Courier New" w:hAnsi="Courier New" w:cs="Courier New" w:hint="default"/>
+      </w:rPr>
+    </w:lvl>
+    <w:lvl w:ilvl="8" w:tplc="040C0005" w:tentative="1">
+      <w:start w:val="1"/>
+      <w:numFmt w:val="bullet"/>
+      <w:lvlText w:val=""/>
+      <w:lvlJc w:val="left"/>
+      <w:pPr>
+        <w:ind w:left="6480" w:hanging="360"/>
+      </w:pPr>
+      <w:rPr>
+        <w:rFonts w:ascii="Wingdings" w:hAnsi="Wingdings" w:hint="default"/>
+      </w:rPr>
+    </w:lvl>
+  </w:abstractNum>
   <w:num w:numId="1">
     <w:abstractNumId w:val="0"/>
+  </w:num>
+  <w:num w:numId="2">
+    <w:abstractNumId w:val="1"/>
   </w:num>
 </w:numbering>
 </file>
@@ -1377,6 +3100,28 @@
       <w:szCs w:val="32"/>
     </w:rPr>
   </w:style>
+  <w:style w:type="paragraph" w:styleId="Titre2">
+    <w:name w:val="heading 2"/>
+    <w:basedOn w:val="Normal"/>
+    <w:next w:val="Normal"/>
+    <w:link w:val="Titre2Car"/>
+    <w:uiPriority w:val="9"/>
+    <w:unhideWhenUsed/>
+    <w:qFormat/>
+    <w:rsid w:val="00B8795B"/>
+    <w:pPr>
+      <w:keepNext/>
+      <w:keepLines/>
+      <w:spacing w:before="40" w:after="0"/>
+      <w:outlineLvl w:val="1"/>
+    </w:pPr>
+    <w:rPr>
+      <w:rFonts w:asciiTheme="majorHAnsi" w:eastAsiaTheme="majorEastAsia" w:hAnsiTheme="majorHAnsi" w:cstheme="majorBidi"/>
+      <w:color w:val="2E74B5" w:themeColor="accent1" w:themeShade="BF"/>
+      <w:sz w:val="26"/>
+      <w:szCs w:val="26"/>
+    </w:rPr>
+  </w:style>
   <w:style w:type="character" w:default="1" w:styleId="Policepardfaut">
     <w:name w:val="Default Paragraph Font"/>
     <w:uiPriority w:val="1"/>
@@ -1491,6 +3236,29 @@
       <w:ind w:left="720"/>
       <w:contextualSpacing/>
     </w:pPr>
+  </w:style>
+  <w:style w:type="character" w:customStyle="1" w:styleId="Titre2Car">
+    <w:name w:val="Titre 2 Car"/>
+    <w:basedOn w:val="Policepardfaut"/>
+    <w:link w:val="Titre2"/>
+    <w:uiPriority w:val="9"/>
+    <w:rsid w:val="00B8795B"/>
+    <w:rPr>
+      <w:rFonts w:asciiTheme="majorHAnsi" w:eastAsiaTheme="majorEastAsia" w:hAnsiTheme="majorHAnsi" w:cstheme="majorBidi"/>
+      <w:color w:val="2E74B5" w:themeColor="accent1" w:themeShade="BF"/>
+      <w:sz w:val="26"/>
+      <w:szCs w:val="26"/>
+    </w:rPr>
+  </w:style>
+  <w:style w:type="character" w:styleId="Textedelespacerserv">
+    <w:name w:val="Placeholder Text"/>
+    <w:basedOn w:val="Policepardfaut"/>
+    <w:uiPriority w:val="99"/>
+    <w:semiHidden/>
+    <w:rsid w:val="00B8795B"/>
+    <w:rPr>
+      <w:color w:val="808080"/>
+    </w:rPr>
   </w:style>
 </w:styles>
 </file>
